--- a/法令ファイル/排他的経済水域における漁業等に関する主権的権利の行使等に関する法律施行令/排他的経済水域における漁業等に関する主権的権利の行使等に関する法律施行令（平成八年政令第二百十二号）.docx
+++ b/法令ファイル/排他的経済水域における漁業等に関する主権的権利の行使等に関する法律施行令/排他的経済水域における漁業等に関する主権的権利の行使等に関する法律施行令（平成八年政令第二百十二号）.docx
@@ -27,35 +27,23 @@
     </w:p>
     <w:p>
       <w:pPr>
-        <w:pStyle w:val="Heading6"/>
+        <w:pStyle w:val="ListBullet"/>
         <w:ind w:left="880"/>
       </w:pPr>
       <w:r>
         <w:t>一</w:t>
-      </w:r>
-    </w:p>
-    <w:p>
-      <w:pPr>
-        <w:ind w:left="880"/>
-      </w:pPr>
-      <w:r>
+        <w:br/>
         <w:t>臘虎膃肭獣猟獲取締法（明治四十五年法律第二十一号）</w:t>
       </w:r>
     </w:p>
     <w:p>
       <w:pPr>
-        <w:pStyle w:val="Heading6"/>
+        <w:pStyle w:val="ListBullet"/>
         <w:ind w:left="880"/>
       </w:pPr>
       <w:r>
         <w:t>二</w:t>
-      </w:r>
-    </w:p>
-    <w:p>
-      <w:pPr>
-        <w:ind w:left="880"/>
-      </w:pPr>
-      <w:r>
+        <w:br/>
         <w:t>水産資源保護法（昭和二十六年法律第三百十三号）</w:t>
       </w:r>
     </w:p>
@@ -74,86 +62,56 @@
     </w:p>
     <w:p>
       <w:pPr>
-        <w:pStyle w:val="Heading6"/>
+        <w:pStyle w:val="ListBullet"/>
         <w:ind w:left="880"/>
       </w:pPr>
       <w:r>
         <w:t>一</w:t>
-      </w:r>
-    </w:p>
-    <w:p>
-      <w:pPr>
-        <w:ind w:left="880"/>
-      </w:pPr>
-      <w:r>
+        <w:br/>
         <w:t>当該漁獲物又はその製品が外国積出漁獲物等（外国人漁業の規制に関する法律（昭和四十二年法律第六十号）第四条第一項第二号に規定する外国積出漁獲物等をいう。）である場合</w:t>
       </w:r>
     </w:p>
     <w:p>
       <w:pPr>
-        <w:pStyle w:val="Heading6"/>
+        <w:pStyle w:val="ListBullet"/>
         <w:ind w:left="880"/>
       </w:pPr>
       <w:r>
         <w:t>二</w:t>
-      </w:r>
-    </w:p>
-    <w:p>
-      <w:pPr>
-        <w:ind w:left="880"/>
-      </w:pPr>
-      <w:r>
+        <w:br/>
         <w:t>当該漁獲物又はその製品が特定輸入承認（外国人漁業の規制に関する法律施行令（昭和四十二年政令第三百二十五号）第二条に規定する特定輸入承認をいう。）に係るものである場合</w:t>
       </w:r>
     </w:p>
     <w:p>
       <w:pPr>
-        <w:pStyle w:val="Heading6"/>
+        <w:pStyle w:val="ListBullet"/>
         <w:ind w:left="880"/>
       </w:pPr>
       <w:r>
         <w:t>三</w:t>
-      </w:r>
-    </w:p>
-    <w:p>
-      <w:pPr>
-        <w:ind w:left="880"/>
-      </w:pPr>
-      <w:r>
+        <w:br/>
         <w:t>外国漁船（外国人漁業の規制に関する法律第二条第七項に規定する外国漁船をいう。次号において同じ。）以外の船舶から他の船舶へ転載する場合</w:t>
       </w:r>
     </w:p>
     <w:p>
       <w:pPr>
-        <w:pStyle w:val="Heading6"/>
+        <w:pStyle w:val="ListBullet"/>
         <w:ind w:left="880"/>
       </w:pPr>
       <w:r>
         <w:t>四</w:t>
-      </w:r>
-    </w:p>
-    <w:p>
-      <w:pPr>
-        <w:ind w:left="880"/>
-      </w:pPr>
-      <w:r>
+        <w:br/>
         <w:t>外国漁船以外の船舶から積み込む場合</w:t>
       </w:r>
     </w:p>
     <w:p>
       <w:pPr>
-        <w:pStyle w:val="Heading6"/>
+        <w:pStyle w:val="ListBullet"/>
         <w:ind w:left="880"/>
       </w:pPr>
       <w:r>
         <w:t>五</w:t>
-      </w:r>
-    </w:p>
-    <w:p>
-      <w:pPr>
-        <w:ind w:left="880"/>
-      </w:pPr>
-      <w:r>
+        <w:br/>
         <w:t>前各号に掲げる場合のほか、我が国漁業の正常な秩序の維持に支障を生ずることとならないと認めて農林水産大臣が許可した場合</w:t>
       </w:r>
     </w:p>
@@ -241,6 +199,8 @@
     <w:p>
       <w:r>
         <w:t>法第十一条第一項の政令で定める手数料の額は、法第八条から第十条までの承認（以下この条において単に「承認」という。）の申請一件につき九千六百円とする。</w:t>
+        <w:br/>
+        <w:t>ただし、承認に係る事務の処理に関してこの額を超える特別の費用を要した場合には、当該事務の処理に要した費用の範囲内で農林水産大臣が定める額の手数料を徴収することができる。</w:t>
       </w:r>
     </w:p>
     <w:p>
@@ -262,52 +222,34 @@
     </w:p>
     <w:p>
       <w:pPr>
-        <w:pStyle w:val="Heading6"/>
+        <w:pStyle w:val="ListBullet"/>
         <w:ind w:left="880"/>
       </w:pPr>
       <w:r>
         <w:t>一</w:t>
-      </w:r>
-    </w:p>
-    <w:p>
-      <w:pPr>
-        <w:ind w:left="880"/>
-      </w:pPr>
-      <w:r>
+        <w:br/>
         <w:t>我が国が締結した条約その他の国際約束を誠実に履行するため必要がある場合</w:t>
       </w:r>
     </w:p>
     <w:p>
       <w:pPr>
-        <w:pStyle w:val="Heading6"/>
+        <w:pStyle w:val="ListBullet"/>
         <w:ind w:left="880"/>
       </w:pPr>
       <w:r>
         <w:t>二</w:t>
-      </w:r>
-    </w:p>
-    <w:p>
-      <w:pPr>
-        <w:ind w:left="880"/>
-      </w:pPr>
-      <w:r>
+        <w:br/>
         <w:t>承認を受けようとする外国人の属する外国との相互主義に基づき特に必要がある場合その他これに準ずる特別の事由がある場合</w:t>
       </w:r>
     </w:p>
     <w:p>
       <w:pPr>
-        <w:pStyle w:val="Heading6"/>
+        <w:pStyle w:val="ListBullet"/>
         <w:ind w:left="880"/>
       </w:pPr>
       <w:r>
         <w:t>三</w:t>
-      </w:r>
-    </w:p>
-    <w:p>
-      <w:pPr>
-        <w:ind w:left="880"/>
-      </w:pPr>
-      <w:r>
+        <w:br/>
         <w:t>承認を受けようとする外国人が行おうとする水産動植物の採捕、漁業等付随行為又は探査が我が国の漁業の発展又は国際協力の推進に寄与するため特に必要がある場合</w:t>
       </w:r>
     </w:p>
@@ -352,6 +294,8 @@
       </w:pPr>
       <w:r>
         <w:t>第一条及び第三条から前条までの規定は、大陸棚であって排他的経済水域でない区域の定着性種族に係る漁業、水産動植物の採捕（漁業に該当するものを除き、漁業等付随行為を含む。附則第二条において同じ。）及び探査について準用する。</w:t>
+        <w:br/>
+        <w:t>この場合において、次の表の上欄に掲げる規定中同表の中欄に掲げる字句は、それぞれ同表の下欄に掲げる字句に読み替えるものとする。</w:t>
       </w:r>
     </w:p>
     <w:p>
@@ -408,18 +352,12 @@
     </w:p>
     <w:p>
       <w:pPr>
-        <w:pStyle w:val="Heading6"/>
+        <w:pStyle w:val="ListBullet"/>
         <w:ind w:left="880"/>
       </w:pPr>
       <w:r>
         <w:t>一</w:t>
-      </w:r>
-    </w:p>
-    <w:p>
-      <w:pPr>
-        <w:ind w:left="880"/>
-      </w:pPr>
-      <w:r>
+        <w:br/>
         <w:t>担保金にあっては、法第二十四条第一項の規定による告知があった日の翌日から起算して十日以内（取締官がやむを得ない事由があると認めて当該告知があった日の翌日から起算して二十日を超えない範囲内において当該期間を延長したときは、その期間内）に、違反者又は拿だ</w:t>
         <w:br/>
         <w:t>捕に係る船舶の船長その他主務大臣が担保金を提供する者として適当と認める者から、本邦通貨で提供されること。</w:t>
@@ -427,18 +365,12 @@
     </w:p>
     <w:p>
       <w:pPr>
-        <w:pStyle w:val="Heading6"/>
+        <w:pStyle w:val="ListBullet"/>
         <w:ind w:left="880"/>
       </w:pPr>
       <w:r>
         <w:t>二</w:t>
-      </w:r>
-    </w:p>
-    <w:p>
-      <w:pPr>
-        <w:ind w:left="880"/>
-      </w:pPr>
-      <w:r>
+        <w:br/>
         <w:t>保証書にあっては、次に掲げる要件に適合するものが前号の期間内に提供されること。</w:t>
       </w:r>
     </w:p>
@@ -513,6 +445,8 @@
     <w:p>
       <w:r>
         <w:t>この政令は、法の施行の日（平成八年七月二十日）から施行する。</w:t>
+        <w:br/>
+        <w:t>ただし、次条の表の三の項に係る規定は、平成九年一月一日から施行する。</w:t>
       </w:r>
     </w:p>
     <w:p>
@@ -551,7 +485,7 @@
         <w:pStyle w:val="Heading1"/>
       </w:pPr>
       <w:r>
-        <w:t>附　則（平成一一年一月二一日政令第一〇号）</w:t>
+        <w:t>附則（平成一一年一月二一日政令第一〇号）</w:t>
       </w:r>
     </w:p>
     <w:p>
@@ -590,7 +524,7 @@
         <w:pStyle w:val="Heading1"/>
       </w:pPr>
       <w:r>
-        <w:t>附　則（平成一二年五月二六日政令第二二八号）</w:t>
+        <w:t>附則（平成一二年五月二六日政令第二二八号）</w:t>
       </w:r>
     </w:p>
     <w:p>
@@ -608,7 +542,7 @@
         <w:pStyle w:val="Heading1"/>
       </w:pPr>
       <w:r>
-        <w:t>附　則（平成一二年六月七日政令第三一〇号）</w:t>
+        <w:t>附則（平成一二年六月七日政令第三一〇号）</w:t>
       </w:r>
     </w:p>
     <w:p>
@@ -634,7 +568,7 @@
         <w:pStyle w:val="Heading1"/>
       </w:pPr>
       <w:r>
-        <w:t>附　則（平成一三年一二月二八日政令第四三四号）</w:t>
+        <w:t>附則（平成一三年一二月二八日政令第四三四号）</w:t>
       </w:r>
     </w:p>
     <w:p>
@@ -660,10 +594,22 @@
         <w:pStyle w:val="Heading1"/>
       </w:pPr>
       <w:r>
-        <w:t>附　則（平成二五年五月一〇日政令第一三五号）</w:t>
+        <w:t>附則（平成二五年五月一〇日政令第一三五号）</w:t>
       </w:r>
     </w:p>
     <w:p>
+      <w:pPr>
+        <w:pStyle w:val="Heading5"/>
+        <w:ind w:left="440"/>
+      </w:pPr>
+      <w:r>
+        <w:t>１</w:t>
+      </w:r>
+    </w:p>
+    <w:p>
+      <w:pPr>
+        <w:ind w:left="440"/>
+      </w:pPr>
       <w:r>
         <w:t>この政令は、公布の日から施行する。</w:t>
       </w:r>
@@ -695,7 +641,7 @@
         <w:pStyle w:val="Heading1"/>
       </w:pPr>
       <w:r>
-        <w:t>附　則（平成二六年九月一二日政令第三〇三号）</w:t>
+        <w:t>附則（平成二六年九月一二日政令第三〇三号）</w:t>
       </w:r>
     </w:p>
     <w:p>
@@ -713,7 +659,7 @@
         <w:pStyle w:val="Heading1"/>
       </w:pPr>
       <w:r>
-        <w:t>附　則（平成二六年一一月二八日政令第三七九号）</w:t>
+        <w:t>附則（平成二六年一一月二八日政令第三七九号）</w:t>
       </w:r>
     </w:p>
     <w:p>
@@ -731,10 +677,22 @@
         <w:pStyle w:val="Heading1"/>
       </w:pPr>
       <w:r>
-        <w:t>附　則（令和元年一二月四日政令第一七三号）</w:t>
+        <w:t>附則（令和元年一二月四日政令第一七三号）</w:t>
       </w:r>
     </w:p>
     <w:p>
+      <w:pPr>
+        <w:pStyle w:val="Heading5"/>
+        <w:ind w:left="440"/>
+      </w:pPr>
+      <w:r>
+        <w:t>１</w:t>
+      </w:r>
+    </w:p>
+    <w:p>
+      <w:pPr>
+        <w:ind w:left="440"/>
+      </w:pPr>
       <w:r>
         <w:t>この政令は、公布の日から施行する。</w:t>
       </w:r>
@@ -776,7 +734,7 @@
     </w:pPr>
     <w:r>
       <w:tab/>
-      <w:t>WeGov v0.1 - FTS141</w:t>
+      <w:t>WeGov v0.2 - FTS141</w:t>
     </w:r>
   </w:p>
 </w:ftr>
